--- a/bin_note/数据库/Oracle_修改用户名&表空间&临时表空间.docx
+++ b/bin_note/数据库/Oracle_修改用户名&表空间&临时表空间.docx
@@ -23,7 +23,7 @@
     </w:p>
     <w:p>
       <w:pPr>
-        <w:pStyle w:val="21"/>
+        <w:pStyle w:val="TOC2"/>
         <w:tabs>
           <w:tab w:val="right" w:leader="dot" w:pos="8296"/>
         </w:tabs>
@@ -125,7 +125,7 @@
     </w:p>
     <w:p>
       <w:pPr>
-        <w:pStyle w:val="21"/>
+        <w:pStyle w:val="TOC2"/>
         <w:tabs>
           <w:tab w:val="right" w:leader="dot" w:pos="8296"/>
         </w:tabs>
@@ -203,7 +203,7 @@
     </w:p>
     <w:p>
       <w:pPr>
-        <w:pStyle w:val="21"/>
+        <w:pStyle w:val="TOC2"/>
         <w:tabs>
           <w:tab w:val="right" w:leader="dot" w:pos="8296"/>
         </w:tabs>
@@ -281,7 +281,7 @@
     </w:p>
     <w:p>
       <w:pPr>
-        <w:pStyle w:val="31"/>
+        <w:pStyle w:val="TOC3"/>
         <w:tabs>
           <w:tab w:val="right" w:leader="dot" w:pos="8296"/>
         </w:tabs>
@@ -377,7 +377,7 @@
     </w:p>
     <w:p>
       <w:pPr>
-        <w:pStyle w:val="31"/>
+        <w:pStyle w:val="TOC3"/>
         <w:tabs>
           <w:tab w:val="right" w:leader="dot" w:pos="8296"/>
         </w:tabs>
@@ -2122,6 +2122,244 @@
         <w:t>附常用命令</w:t>
       </w:r>
     </w:p>
+    <w:p>
+      <w:pPr>
+        <w:pStyle w:val="3"/>
+      </w:pPr>
+      <w:r>
+        <w:rPr>
+          <w:rFonts w:hint="eastAsia"/>
+        </w:rPr>
+        <w:t>用户</w:t>
+      </w:r>
+      <w:proofErr w:type="gramStart"/>
+      <w:r>
+        <w:rPr>
+          <w:rFonts w:hint="eastAsia"/>
+        </w:rPr>
+        <w:t>表空间</w:t>
+      </w:r>
+      <w:proofErr w:type="gramEnd"/>
+      <w:r>
+        <w:rPr>
+          <w:rFonts w:hint="eastAsia"/>
+        </w:rPr>
+        <w:t>相关命令</w:t>
+      </w:r>
+      <w:bookmarkStart w:id="5" w:name="_GoBack"/>
+      <w:bookmarkEnd w:id="5"/>
+    </w:p>
+    <w:tbl>
+      <w:tblPr>
+        <w:tblStyle w:val="a9"/>
+        <w:tblW w:w="0" w:type="auto"/>
+        <w:tblLook w:val="04A0" w:firstRow="1" w:lastRow="0" w:firstColumn="1" w:lastColumn="0" w:noHBand="0" w:noVBand="1"/>
+      </w:tblPr>
+      <w:tblGrid>
+        <w:gridCol w:w="8296"/>
+      </w:tblGrid>
+      <w:tr>
+        <w:tc>
+          <w:tcPr>
+            <w:tcW w:w="8296" w:type="dxa"/>
+            <w:shd w:val="clear" w:color="auto" w:fill="D9E2F3" w:themeFill="accent1" w:themeFillTint="33"/>
+          </w:tcPr>
+          <w:p>
+            <w:pPr>
+              <w:spacing w:after="156"/>
+              <w:ind w:firstLineChars="0" w:firstLine="0"/>
+              <w:rPr>
+                <w:rFonts w:hint="eastAsia"/>
+              </w:rPr>
+            </w:pPr>
+            <w:r>
+              <w:rPr>
+                <w:rFonts w:hint="eastAsia"/>
+              </w:rPr>
+              <w:t>#</w:t>
+            </w:r>
+            <w:r>
+              <w:rPr>
+                <w:rFonts w:hint="eastAsia"/>
+              </w:rPr>
+              <w:t>查询</w:t>
+            </w:r>
+            <w:r>
+              <w:rPr>
+                <w:rFonts w:hint="eastAsia"/>
+              </w:rPr>
+              <w:t>BPM_ISSUE</w:t>
+            </w:r>
+            <w:r>
+              <w:rPr>
+                <w:rFonts w:hint="eastAsia"/>
+              </w:rPr>
+              <w:t>用户下使用的所有表空间</w:t>
+            </w:r>
+          </w:p>
+          <w:p>
+            <w:pPr>
+              <w:spacing w:after="156"/>
+              <w:ind w:firstLineChars="0" w:firstLine="0"/>
+            </w:pPr>
+            <w:r>
+              <w:t xml:space="preserve"> select distinct(</w:t>
+            </w:r>
+            <w:proofErr w:type="spellStart"/>
+            <w:r>
+              <w:t>tablespace_name</w:t>
+            </w:r>
+            <w:proofErr w:type="spellEnd"/>
+            <w:r>
+              <w:t xml:space="preserve">) from </w:t>
+            </w:r>
+            <w:proofErr w:type="spellStart"/>
+            <w:r>
+              <w:t>dba_segments</w:t>
+            </w:r>
+            <w:proofErr w:type="spellEnd"/>
+            <w:r>
+              <w:t xml:space="preserve"> where owner='BPM_ISSUE';</w:t>
+            </w:r>
+          </w:p>
+          <w:p>
+            <w:pPr>
+              <w:spacing w:after="156"/>
+              <w:ind w:firstLineChars="0" w:firstLine="0"/>
+              <w:rPr>
+                <w:rFonts w:hint="eastAsia"/>
+              </w:rPr>
+            </w:pPr>
+            <w:r>
+              <w:rPr>
+                <w:rFonts w:hint="eastAsia"/>
+              </w:rPr>
+              <w:lastRenderedPageBreak/>
+              <w:t>#</w:t>
+            </w:r>
+            <w:r>
+              <w:rPr>
+                <w:rFonts w:hint="eastAsia"/>
+              </w:rPr>
+              <w:t>查询某个表空间（</w:t>
+            </w:r>
+            <w:r>
+              <w:rPr>
+                <w:rFonts w:hint="eastAsia"/>
+              </w:rPr>
+              <w:t>BPMSVG</w:t>
+            </w:r>
+            <w:r>
+              <w:rPr>
+                <w:rFonts w:hint="eastAsia"/>
+              </w:rPr>
+              <w:t>）下，某个用户</w:t>
+            </w:r>
+            <w:r>
+              <w:rPr>
+                <w:rFonts w:hint="eastAsia"/>
+              </w:rPr>
+              <w:t>(BPM_ISSUE)</w:t>
+            </w:r>
+            <w:r>
+              <w:rPr>
+                <w:rFonts w:hint="eastAsia"/>
+              </w:rPr>
+              <w:t>的表</w:t>
+            </w:r>
+          </w:p>
+          <w:p>
+            <w:pPr>
+              <w:spacing w:after="156"/>
+              <w:ind w:firstLineChars="0" w:firstLine="0"/>
+            </w:pPr>
+            <w:r>
+              <w:t xml:space="preserve"> select </w:t>
+            </w:r>
+            <w:proofErr w:type="gramStart"/>
+            <w:r>
+              <w:t>*  from</w:t>
+            </w:r>
+            <w:proofErr w:type="gramEnd"/>
+            <w:r>
+              <w:t xml:space="preserve"> </w:t>
+            </w:r>
+            <w:proofErr w:type="spellStart"/>
+            <w:r>
+              <w:t>dba_segments</w:t>
+            </w:r>
+            <w:proofErr w:type="spellEnd"/>
+            <w:r>
+              <w:t xml:space="preserve"> where owner='BPM_ISSUE' and </w:t>
+            </w:r>
+            <w:proofErr w:type="spellStart"/>
+            <w:r>
+              <w:t>tablespace_name</w:t>
+            </w:r>
+            <w:proofErr w:type="spellEnd"/>
+            <w:r>
+              <w:t>='BPMSVG'</w:t>
+            </w:r>
+          </w:p>
+          <w:p>
+            <w:pPr>
+              <w:spacing w:after="156"/>
+              <w:ind w:firstLineChars="0" w:firstLine="0"/>
+              <w:rPr>
+                <w:rFonts w:hint="eastAsia"/>
+              </w:rPr>
+            </w:pPr>
+            <w:r>
+              <w:rPr>
+                <w:rFonts w:hint="eastAsia"/>
+              </w:rPr>
+              <w:t>#</w:t>
+            </w:r>
+            <w:r>
+              <w:rPr>
+                <w:rFonts w:hint="eastAsia"/>
+              </w:rPr>
+              <w:t>回收某个</w:t>
+            </w:r>
+            <w:proofErr w:type="gramStart"/>
+            <w:r>
+              <w:rPr>
+                <w:rFonts w:hint="eastAsia"/>
+              </w:rPr>
+              <w:t>表空间</w:t>
+            </w:r>
+            <w:proofErr w:type="gramEnd"/>
+            <w:r>
+              <w:rPr>
+                <w:rFonts w:hint="eastAsia"/>
+              </w:rPr>
+              <w:t>中某个用户的表</w:t>
+            </w:r>
+          </w:p>
+          <w:p>
+            <w:pPr>
+              <w:spacing w:after="156"/>
+              <w:ind w:firstLineChars="0" w:firstLine="0"/>
+              <w:rPr>
+                <w:rFonts w:hint="eastAsia"/>
+              </w:rPr>
+            </w:pPr>
+            <w:r>
+              <w:t xml:space="preserve"> purge tablespace BPMSVG user BPM_ISSUE;</w:t>
+            </w:r>
+          </w:p>
+        </w:tc>
+      </w:tr>
+    </w:tbl>
+    <w:p>
+      <w:pPr>
+        <w:spacing w:after="156"/>
+        <w:ind w:firstLineChars="0" w:firstLine="0"/>
+        <w:rPr>
+          <w:rFonts w:hint="eastAsia"/>
+        </w:rPr>
+      </w:pPr>
+    </w:p>
     <w:tbl>
       <w:tblPr>
         <w:tblStyle w:val="a9"/>
@@ -2141,9 +2379,6 @@
             <w:pPr>
               <w:spacing w:after="156"/>
               <w:ind w:firstLineChars="0" w:firstLine="0"/>
-              <w:rPr>
-                <w:rFonts w:hint="eastAsia"/>
-              </w:rPr>
             </w:pPr>
             <w:r>
               <w:rPr>
@@ -2193,9 +2428,6 @@
             <w:pPr>
               <w:spacing w:after="156"/>
               <w:ind w:firstLineChars="0" w:firstLine="0"/>
-              <w:rPr>
-                <w:rFonts w:hint="eastAsia"/>
-              </w:rPr>
             </w:pPr>
             <w:r>
               <w:rPr>
@@ -2223,8 +2455,6 @@
               </w:rPr>
               <w:t>位置</w:t>
             </w:r>
-            <w:bookmarkStart w:id="5" w:name="_GoBack"/>
-            <w:bookmarkEnd w:id="5"/>
           </w:p>
           <w:p>
             <w:pPr>
@@ -2232,7 +2462,6 @@
               <w:ind w:firstLineChars="0" w:firstLine="0"/>
             </w:pPr>
             <w:r>
-              <w:lastRenderedPageBreak/>
               <w:t xml:space="preserve">select </w:t>
             </w:r>
             <w:proofErr w:type="spellStart"/>
@@ -2272,9 +2501,6 @@
             <w:pPr>
               <w:spacing w:after="156"/>
               <w:ind w:firstLineChars="0" w:firstLine="0"/>
-              <w:rPr>
-                <w:rFonts w:hint="eastAsia"/>
-              </w:rPr>
             </w:pPr>
             <w:r>
               <w:rPr>
@@ -2319,9 +2545,6 @@
             <w:pPr>
               <w:spacing w:after="156"/>
               <w:ind w:firstLineChars="0" w:firstLine="0"/>
-              <w:rPr>
-                <w:rFonts w:hint="eastAsia"/>
-              </w:rPr>
             </w:pPr>
             <w:r>
               <w:t xml:space="preserve">select </w:t>
@@ -2355,9 +2578,6 @@
       <w:pPr>
         <w:spacing w:after="156"/>
         <w:ind w:firstLineChars="0" w:firstLine="0"/>
-        <w:rPr>
-          <w:rFonts w:hint="eastAsia"/>
-        </w:rPr>
       </w:pPr>
     </w:p>
     <w:sectPr>
@@ -3628,7 +3848,7 @@
       <w:szCs w:val="18"/>
     </w:rPr>
   </w:style>
-  <w:style w:type="paragraph" w:styleId="11">
+  <w:style w:type="paragraph" w:styleId="TOC1">
     <w:name w:val="toc 1"/>
     <w:basedOn w:val="a"/>
     <w:next w:val="a"/>
@@ -3642,7 +3862,7 @@
       <w:rFonts w:ascii="Arial" w:hAnsi="Arial"/>
     </w:rPr>
   </w:style>
-  <w:style w:type="paragraph" w:styleId="21">
+  <w:style w:type="paragraph" w:styleId="TOC2">
     <w:name w:val="toc 2"/>
     <w:basedOn w:val="a"/>
     <w:next w:val="a"/>
@@ -3656,7 +3876,7 @@
       <w:rFonts w:ascii="Arial" w:hAnsi="Arial"/>
     </w:rPr>
   </w:style>
-  <w:style w:type="paragraph" w:styleId="31">
+  <w:style w:type="paragraph" w:styleId="TOC3">
     <w:name w:val="toc 3"/>
     <w:basedOn w:val="a"/>
     <w:next w:val="a"/>

--- a/bin_note/数据库/Oracle_修改用户名&表空间&临时表空间.docx
+++ b/bin_note/数据库/Oracle_修改用户名&表空间&临时表空间.docx
@@ -2107,8 +2107,119 @@
     </w:tbl>
     <w:p>
       <w:pPr>
+        <w:pStyle w:val="a8"/>
+        <w:numPr>
+          <w:ilvl w:val="0"/>
+          <w:numId w:val="14"/>
+        </w:numPr>
+        <w:spacing w:after="156"/>
+        <w:ind w:firstLineChars="0"/>
+      </w:pPr>
+      <w:r>
+        <w:rPr>
+          <w:rFonts w:hint="eastAsia"/>
+        </w:rPr>
+        <w:t>查询</w:t>
+      </w:r>
+      <w:proofErr w:type="gramStart"/>
+      <w:r>
+        <w:rPr>
+          <w:rFonts w:hint="eastAsia"/>
+        </w:rPr>
+        <w:t>表空间</w:t>
+      </w:r>
+      <w:proofErr w:type="gramEnd"/>
+      <w:r>
+        <w:rPr>
+          <w:rFonts w:hint="eastAsia"/>
+        </w:rPr>
+        <w:t>位置</w:t>
+      </w:r>
+    </w:p>
+    <w:tbl>
+      <w:tblPr>
+        <w:tblStyle w:val="a9"/>
+        <w:tblW w:w="0" w:type="auto"/>
+        <w:tblLook w:val="04A0" w:firstRow="1" w:lastRow="0" w:firstColumn="1" w:lastColumn="0" w:noHBand="0" w:noVBand="1"/>
+      </w:tblPr>
+      <w:tblGrid>
+        <w:gridCol w:w="8296"/>
+      </w:tblGrid>
+      <w:tr>
+        <w:tc>
+          <w:tcPr>
+            <w:tcW w:w="8296" w:type="dxa"/>
+            <w:shd w:val="clear" w:color="auto" w:fill="FFF2CC" w:themeFill="accent4" w:themeFillTint="33"/>
+          </w:tcPr>
+          <w:p>
+            <w:pPr>
+              <w:spacing w:after="156"/>
+              <w:ind w:firstLineChars="0" w:firstLine="0"/>
+              <w:rPr>
+                <w:rFonts w:hint="eastAsia"/>
+              </w:rPr>
+            </w:pPr>
+            <w:r>
+              <w:t xml:space="preserve">select </w:t>
+            </w:r>
+            <w:proofErr w:type="spellStart"/>
+            <w:r>
+              <w:t>file_name</w:t>
+            </w:r>
+            <w:proofErr w:type="spellEnd"/>
+            <w:r>
+              <w:t xml:space="preserve"> from </w:t>
+            </w:r>
+            <w:proofErr w:type="spellStart"/>
+            <w:r>
+              <w:t>dba_data_files</w:t>
+            </w:r>
+            <w:proofErr w:type="spellEnd"/>
+            <w:r>
+              <w:t xml:space="preserve"> where </w:t>
+            </w:r>
+            <w:proofErr w:type="spellStart"/>
+            <w:r>
+              <w:t>tablespace_name</w:t>
+            </w:r>
+            <w:proofErr w:type="spellEnd"/>
+            <w:r>
+              <w:t>='</w:t>
+            </w:r>
+            <w:r>
+              <w:rPr>
+                <w:rFonts w:hint="eastAsia"/>
+              </w:rPr>
+              <w:t xml:space="preserve"> </w:t>
+            </w:r>
+            <w:r>
+              <w:rPr>
+                <w:rFonts w:hint="eastAsia"/>
+              </w:rPr>
+              <w:t>BPMVML</w:t>
+            </w:r>
+            <w:r>
+              <w:t xml:space="preserve"> </w:t>
+            </w:r>
+            <w:bookmarkStart w:id="5" w:name="_GoBack"/>
+            <w:bookmarkEnd w:id="5"/>
+            <w:r>
+              <w:t>'</w:t>
+            </w:r>
+            <w:r>
+              <w:t>;</w:t>
+            </w:r>
+          </w:p>
+        </w:tc>
+      </w:tr>
+    </w:tbl>
+    <w:p>
+      <w:pPr>
         <w:spacing w:after="156"/>
         <w:ind w:firstLineChars="0" w:firstLine="0"/>
+        <w:rPr>
+          <w:rFonts w:hint="eastAsia"/>
+        </w:rPr>
       </w:pPr>
     </w:p>
     <w:p>
@@ -2119,6 +2230,7 @@
         <w:rPr>
           <w:rFonts w:hint="eastAsia"/>
         </w:rPr>
+        <w:lastRenderedPageBreak/>
         <w:t>附常用命令</w:t>
       </w:r>
     </w:p>
@@ -2146,8 +2258,6 @@
         </w:rPr>
         <w:t>相关命令</w:t>
       </w:r>
-      <w:bookmarkStart w:id="5" w:name="_GoBack"/>
-      <w:bookmarkEnd w:id="5"/>
     </w:p>
     <w:tbl>
       <w:tblPr>
@@ -2168,9 +2278,6 @@
             <w:pPr>
               <w:spacing w:after="156"/>
               <w:ind w:firstLineChars="0" w:firstLine="0"/>
-              <w:rPr>
-                <w:rFonts w:hint="eastAsia"/>
-              </w:rPr>
             </w:pPr>
             <w:r>
               <w:rPr>
@@ -2226,15 +2333,11 @@
             <w:pPr>
               <w:spacing w:after="156"/>
               <w:ind w:firstLineChars="0" w:firstLine="0"/>
+            </w:pPr>
+            <w:r>
               <w:rPr>
                 <w:rFonts w:hint="eastAsia"/>
               </w:rPr>
-            </w:pPr>
-            <w:r>
-              <w:rPr>
-                <w:rFonts w:hint="eastAsia"/>
-              </w:rPr>
-              <w:lastRenderedPageBreak/>
               <w:t>#</w:t>
             </w:r>
             <w:r>
@@ -2305,9 +2408,6 @@
             <w:pPr>
               <w:spacing w:after="156"/>
               <w:ind w:firstLineChars="0" w:firstLine="0"/>
-              <w:rPr>
-                <w:rFonts w:hint="eastAsia"/>
-              </w:rPr>
             </w:pPr>
             <w:r>
               <w:rPr>
@@ -2340,9 +2440,6 @@
             <w:pPr>
               <w:spacing w:after="156"/>
               <w:ind w:firstLineChars="0" w:firstLine="0"/>
-              <w:rPr>
-                <w:rFonts w:hint="eastAsia"/>
-              </w:rPr>
             </w:pPr>
             <w:r>
               <w:t xml:space="preserve"> purge tablespace BPMSVG user BPM_ISSUE;</w:t>
@@ -2355,9 +2452,6 @@
       <w:pPr>
         <w:spacing w:after="156"/>
         <w:ind w:firstLineChars="0" w:firstLine="0"/>
-        <w:rPr>
-          <w:rFonts w:hint="eastAsia"/>
-        </w:rPr>
       </w:pPr>
     </w:p>
     <w:tbl>
